--- a/CS251-Ahmed Salama-20130017-SE2014-Phase 2-SDS-Template.docx
+++ b/CS251-Ahmed Salama-20130017-SE2014-Phase 2-SDS-Template.docx
@@ -472,7 +472,7 @@
           <w:szCs w:val="62"/>
           <w:lang w:bidi="ar-EG"/>
         </w:rPr>
-        <w:t>3</w:t>
+        <w:t>3/1</w:t>
       </w:r>
       <w:r>
         <w:rPr>
@@ -482,7 +482,7 @@
           <w:szCs w:val="62"/>
           <w:lang w:bidi="ar-EG"/>
         </w:rPr>
-        <w:t>1</w:t>
+        <w:t>2</w:t>
       </w:r>
       <w:r>
         <w:rPr>
@@ -492,65 +492,21 @@
           <w:szCs w:val="62"/>
           <w:lang w:bidi="ar-EG"/>
         </w:rPr>
-        <w:t>/10/2015</w:t>
+        <w:t>/2015</w:t>
       </w:r>
     </w:p>
     <w:p>
-      <w:r>
-        <w:rPr>
-          <w:b/>
-          <w:bCs/>
-        </w:rPr>
-        <w:t>GitHub:</w:t>
-      </w:r>
-      <w:r>
-        <w:t xml:space="preserve"> </w:t>
-      </w:r>
-      <w:r>
-        <w:t>https://github.com/ahmedsalamay/2olyFeen</w:t>
-      </w:r>
-    </w:p>
-    <w:p>
-      <w:r>
-        <w:t>https://github.com/ahmedsalamay/2olyFeen</w:t>
-      </w:r>
-    </w:p>
-    <w:p>
       <w:pPr>
         <w:pStyle w:val="TOCHeading"/>
         <w:rPr>
           <w:rFonts w:asciiTheme="minorHAnsi" w:eastAsiaTheme="minorHAnsi" w:hAnsiTheme="minorHAnsi" w:cstheme="minorBidi"/>
+          <w:b w:val="0"/>
+          <w:bCs w:val="0"/>
           <w:color w:val="auto"/>
-          <w:sz w:val="32"/>
-          <w:szCs w:val="32"/>
-        </w:rPr>
-      </w:pPr>
-      <w:r>
-        <w:rPr>
-          <w:rFonts w:asciiTheme="minorHAnsi" w:eastAsiaTheme="minorHAnsi" w:hAnsiTheme="minorHAnsi" w:cstheme="minorBidi"/>
-          <w:color w:val="auto"/>
-          <w:sz w:val="32"/>
-          <w:szCs w:val="32"/>
-        </w:rPr>
-        <w:lastRenderedPageBreak/>
-        <w:t>GitHub</w:t>
-      </w:r>
-      <w:r>
-        <w:rPr>
-          <w:sz w:val="32"/>
-          <w:szCs w:val="32"/>
-        </w:rPr>
-        <w:t xml:space="preserve"> </w:t>
-      </w:r>
-      <w:r>
-        <w:rPr>
-          <w:rFonts w:asciiTheme="minorHAnsi" w:eastAsiaTheme="minorHAnsi" w:hAnsiTheme="minorHAnsi" w:cstheme="minorBidi"/>
-          <w:color w:val="auto"/>
-          <w:sz w:val="32"/>
-          <w:szCs w:val="32"/>
-        </w:rPr>
-        <w:t>https://github.com/ahmedsalamay/2olyFeen</w:t>
-      </w:r>
+          <w:sz w:val="22"/>
+          <w:szCs w:val="22"/>
+        </w:rPr>
+      </w:pPr>
     </w:p>
     <w:p>
       <w:pPr>
@@ -1398,8 +1354,6 @@
       <w:pPr>
         <w:pStyle w:val="Heading1"/>
       </w:pPr>
-      <w:bookmarkStart w:id="0" w:name="_GoBack"/>
-      <w:bookmarkEnd w:id="0"/>
     </w:p>
     <w:p>
       <w:pPr>
@@ -1425,14 +1379,14 @@
       <w:pPr>
         <w:pStyle w:val="Heading1"/>
       </w:pPr>
-      <w:bookmarkStart w:id="1" w:name="_Toc402452669"/>
-      <w:bookmarkStart w:id="2" w:name="_Toc435127351"/>
+      <w:bookmarkStart w:id="0" w:name="_Toc402452669"/>
+      <w:bookmarkStart w:id="1" w:name="_Toc435127351"/>
       <w:r>
         <w:lastRenderedPageBreak/>
         <w:t>Team</w:t>
       </w:r>
+      <w:bookmarkEnd w:id="0"/>
       <w:bookmarkEnd w:id="1"/>
-      <w:bookmarkEnd w:id="2"/>
     </w:p>
     <w:tbl>
       <w:tblPr>
@@ -1778,12 +1732,12 @@
       <w:pPr>
         <w:pStyle w:val="Heading1"/>
       </w:pPr>
-      <w:bookmarkStart w:id="3" w:name="_Toc435127352"/>
+      <w:bookmarkStart w:id="2" w:name="_Toc435127352"/>
       <w:r>
         <w:lastRenderedPageBreak/>
         <w:t>Document Purpose and Audience</w:t>
       </w:r>
-      <w:bookmarkEnd w:id="3"/>
+      <w:bookmarkEnd w:id="2"/>
     </w:p>
     <w:p>
       <w:pPr>
@@ -1879,11 +1833,92 @@
       <w:pPr>
         <w:pStyle w:val="Heading1"/>
       </w:pPr>
-      <w:bookmarkStart w:id="4" w:name="_Toc435127353"/>
+      <w:bookmarkStart w:id="3" w:name="_Toc435127353"/>
+    </w:p>
+    <w:p>
+      <w:pPr>
+        <w:pStyle w:val="Heading1"/>
+      </w:pPr>
+    </w:p>
+    <w:p>
+      <w:pPr>
+        <w:pStyle w:val="Heading1"/>
+      </w:pPr>
+    </w:p>
+    <w:p>
+      <w:pPr>
+        <w:pStyle w:val="Heading1"/>
+      </w:pPr>
+    </w:p>
+    <w:p>
+      <w:pPr>
+        <w:pStyle w:val="Heading1"/>
+      </w:pPr>
+    </w:p>
+    <w:p>
+      <w:pPr>
+        <w:pStyle w:val="Heading1"/>
+      </w:pPr>
+    </w:p>
+    <w:p>
+      <w:pPr>
+        <w:pStyle w:val="Heading1"/>
+      </w:pPr>
+    </w:p>
+    <w:p>
+      <w:pPr>
+        <w:pStyle w:val="Heading1"/>
+      </w:pPr>
+    </w:p>
+    <w:p>
+      <w:pPr>
+        <w:pStyle w:val="Heading1"/>
+      </w:pPr>
+    </w:p>
+    <w:p>
+      <w:pPr>
+        <w:pStyle w:val="Heading1"/>
+      </w:pPr>
+    </w:p>
+    <w:p>
+      <w:pPr>
+        <w:pStyle w:val="Heading1"/>
+      </w:pPr>
+    </w:p>
+    <w:p>
+      <w:pPr>
+        <w:pStyle w:val="Heading1"/>
+      </w:pPr>
+    </w:p>
+    <w:p>
+      <w:pPr>
+        <w:pStyle w:val="Heading1"/>
+      </w:pPr>
+    </w:p>
+    <w:p>
+      <w:pPr>
+        <w:pStyle w:val="Heading1"/>
+      </w:pPr>
+    </w:p>
+    <w:p>
+      <w:pPr>
+        <w:pStyle w:val="Heading1"/>
+      </w:pPr>
+    </w:p>
+    <w:p>
+      <w:pPr>
+        <w:pStyle w:val="Heading1"/>
+      </w:pPr>
+    </w:p>
+    <w:p>
+      <w:pPr>
+        <w:pStyle w:val="Heading1"/>
+      </w:pPr>
       <w:r>
+        <w:lastRenderedPageBreak/>
         <w:t>System Models</w:t>
       </w:r>
-      <w:bookmarkEnd w:id="4"/>
+      <w:bookmarkEnd w:id="3"/>
     </w:p>
     <w:p>
       <w:pPr>
@@ -1893,30 +1928,26 @@
           <w:numId w:val="7"/>
         </w:numPr>
       </w:pPr>
-      <w:bookmarkStart w:id="5" w:name="_Toc435127354"/>
+      <w:bookmarkStart w:id="4" w:name="_Toc435127354"/>
       <w:r>
         <w:t>System Decomposition</w:t>
       </w:r>
-      <w:bookmarkEnd w:id="5"/>
+      <w:bookmarkEnd w:id="4"/>
       <w:r>
         <w:t xml:space="preserve"> </w:t>
       </w:r>
     </w:p>
     <w:p>
-      <w:pPr>
+      <w:r>
         <w:rPr>
           <w:noProof/>
         </w:rPr>
-      </w:pPr>
-      <w:r>
-        <w:rPr>
-          <w:noProof/>
-        </w:rPr>
+        <w:lastRenderedPageBreak/>
         <w:drawing>
           <wp:inline distT="0" distB="0" distL="0" distR="0">
-            <wp:extent cx="6126480" cy="4417695"/>
-            <wp:effectExtent l="0" t="0" r="0" b="0"/>
-            <wp:docPr id="1" name="Picture 1"/>
+            <wp:extent cx="6126480" cy="7435215"/>
+            <wp:effectExtent l="0" t="0" r="7620" b="0"/>
+            <wp:docPr id="30" name="Picture 30"/>
             <wp:cNvGraphicFramePr>
               <a:graphicFrameLocks xmlns:a="http://schemas.openxmlformats.org/drawingml/2006/main" noChangeAspect="1"/>
             </wp:cNvGraphicFramePr>
@@ -1924,7 +1955,7 @@
               <a:graphicData uri="http://schemas.openxmlformats.org/drawingml/2006/picture">
                 <pic:pic xmlns:pic="http://schemas.openxmlformats.org/drawingml/2006/picture">
                   <pic:nvPicPr>
-                    <pic:cNvPr id="1" name="ClassDiagram.png"/>
+                    <pic:cNvPr id="30" name="11.jpg"/>
                     <pic:cNvPicPr/>
                   </pic:nvPicPr>
                   <pic:blipFill>
@@ -1942,7 +1973,7 @@
                   <pic:spPr>
                     <a:xfrm>
                       <a:off x="0" y="0"/>
-                      <a:ext cx="6126480" cy="4417695"/>
+                      <a:ext cx="6126480" cy="7435215"/>
                     </a:xfrm>
                     <a:prstGeom prst="rect">
                       <a:avLst/>
@@ -1955,20 +1986,6 @@
         </w:drawing>
       </w:r>
     </w:p>
-    <w:p>
-      <w:pPr>
-        <w:rPr>
-          <w:noProof/>
-        </w:rPr>
-      </w:pPr>
-    </w:p>
-    <w:p>
-      <w:pPr>
-        <w:rPr>
-          <w:noProof/>
-        </w:rPr>
-      </w:pPr>
-    </w:p>
     <w:p/>
     <w:p>
       <w:pPr>
@@ -1978,33 +1995,27 @@
           <w:numId w:val="7"/>
         </w:numPr>
       </w:pPr>
-      <w:bookmarkStart w:id="6" w:name="_Toc435127355"/>
+      <w:bookmarkStart w:id="5" w:name="_Toc435127355"/>
       <w:r>
-        <w:lastRenderedPageBreak/>
         <w:t>Class diagrams</w:t>
       </w:r>
-      <w:bookmarkEnd w:id="6"/>
+      <w:bookmarkEnd w:id="5"/>
     </w:p>
     <w:p>
       <w:pPr>
         <w:pStyle w:val="ListParagraph"/>
         <w:ind w:left="1080"/>
       </w:pPr>
-    </w:p>
-    <w:p>
-      <w:pPr>
-        <w:pStyle w:val="ListParagraph"/>
-        <w:ind w:left="1080"/>
-      </w:pPr>
       <w:r>
         <w:rPr>
           <w:noProof/>
         </w:rPr>
+        <w:lastRenderedPageBreak/>
         <w:drawing>
           <wp:inline distT="0" distB="0" distL="0" distR="0">
-            <wp:extent cx="6126480" cy="4417695"/>
-            <wp:effectExtent l="0" t="0" r="0" b="0"/>
-            <wp:docPr id="4" name="Picture 4"/>
+            <wp:extent cx="6126480" cy="7435215"/>
+            <wp:effectExtent l="0" t="0" r="7620" b="0"/>
+            <wp:docPr id="31" name="Picture 31"/>
             <wp:cNvGraphicFramePr>
               <a:graphicFrameLocks xmlns:a="http://schemas.openxmlformats.org/drawingml/2006/main" noChangeAspect="1"/>
             </wp:cNvGraphicFramePr>
@@ -2012,7 +2023,7 @@
               <a:graphicData uri="http://schemas.openxmlformats.org/drawingml/2006/picture">
                 <pic:pic xmlns:pic="http://schemas.openxmlformats.org/drawingml/2006/picture">
                   <pic:nvPicPr>
-                    <pic:cNvPr id="4" name="ClassDiagram.png"/>
+                    <pic:cNvPr id="31" name="11.jpg"/>
                     <pic:cNvPicPr/>
                   </pic:nvPicPr>
                   <pic:blipFill>
@@ -2030,7 +2041,7 @@
                   <pic:spPr>
                     <a:xfrm>
                       <a:off x="0" y="0"/>
-                      <a:ext cx="6126480" cy="4417695"/>
+                      <a:ext cx="6126480" cy="7435215"/>
                     </a:xfrm>
                     <a:prstGeom prst="rect">
                       <a:avLst/>
@@ -2053,6 +2064,252 @@
       <w:pPr>
         <w:pStyle w:val="ListParagraph"/>
         <w:ind w:left="1080"/>
+      </w:pPr>
+    </w:p>
+    <w:p>
+      <w:pPr>
+        <w:pStyle w:val="ListParagraph"/>
+        <w:ind w:left="1080"/>
+      </w:pPr>
+    </w:p>
+    <w:p>
+      <w:pPr>
+        <w:pStyle w:val="ListParagraph"/>
+        <w:rPr>
+          <w:b/>
+          <w:bCs/>
+          <w:color w:val="C00000"/>
+        </w:rPr>
+      </w:pPr>
+    </w:p>
+    <w:p>
+      <w:pPr>
+        <w:pStyle w:val="ListParagraph"/>
+        <w:rPr>
+          <w:b/>
+          <w:bCs/>
+          <w:color w:val="C00000"/>
+        </w:rPr>
+      </w:pPr>
+    </w:p>
+    <w:p>
+      <w:pPr>
+        <w:pStyle w:val="ListParagraph"/>
+        <w:rPr>
+          <w:b/>
+          <w:bCs/>
+          <w:color w:val="C00000"/>
+        </w:rPr>
+      </w:pPr>
+    </w:p>
+    <w:p>
+      <w:pPr>
+        <w:pStyle w:val="ListParagraph"/>
+        <w:rPr>
+          <w:b/>
+          <w:bCs/>
+          <w:color w:val="C00000"/>
+        </w:rPr>
+      </w:pPr>
+    </w:p>
+    <w:p>
+      <w:pPr>
+        <w:pStyle w:val="ListParagraph"/>
+        <w:rPr>
+          <w:b/>
+          <w:bCs/>
+          <w:color w:val="C00000"/>
+        </w:rPr>
+      </w:pPr>
+    </w:p>
+    <w:p>
+      <w:pPr>
+        <w:pStyle w:val="ListParagraph"/>
+        <w:rPr>
+          <w:b/>
+          <w:bCs/>
+          <w:color w:val="C00000"/>
+        </w:rPr>
+      </w:pPr>
+    </w:p>
+    <w:p>
+      <w:pPr>
+        <w:pStyle w:val="ListParagraph"/>
+        <w:rPr>
+          <w:b/>
+          <w:bCs/>
+          <w:color w:val="C00000"/>
+        </w:rPr>
+      </w:pPr>
+    </w:p>
+    <w:p>
+      <w:pPr>
+        <w:pStyle w:val="ListParagraph"/>
+        <w:rPr>
+          <w:b/>
+          <w:bCs/>
+          <w:color w:val="C00000"/>
+        </w:rPr>
+      </w:pPr>
+    </w:p>
+    <w:p>
+      <w:pPr>
+        <w:pStyle w:val="ListParagraph"/>
+        <w:rPr>
+          <w:b/>
+          <w:bCs/>
+          <w:color w:val="C00000"/>
+        </w:rPr>
+      </w:pPr>
+    </w:p>
+    <w:p>
+      <w:pPr>
+        <w:pStyle w:val="ListParagraph"/>
+        <w:rPr>
+          <w:b/>
+          <w:bCs/>
+          <w:color w:val="C00000"/>
+        </w:rPr>
+      </w:pPr>
+    </w:p>
+    <w:p>
+      <w:pPr>
+        <w:pStyle w:val="ListParagraph"/>
+        <w:rPr>
+          <w:b/>
+          <w:bCs/>
+          <w:color w:val="C00000"/>
+        </w:rPr>
+      </w:pPr>
+    </w:p>
+    <w:p>
+      <w:pPr>
+        <w:pStyle w:val="ListParagraph"/>
+        <w:rPr>
+          <w:b/>
+          <w:bCs/>
+          <w:color w:val="C00000"/>
+        </w:rPr>
+      </w:pPr>
+    </w:p>
+    <w:p>
+      <w:pPr>
+        <w:pStyle w:val="ListParagraph"/>
+        <w:rPr>
+          <w:b/>
+          <w:bCs/>
+          <w:color w:val="C00000"/>
+        </w:rPr>
+      </w:pPr>
+    </w:p>
+    <w:p>
+      <w:pPr>
+        <w:pStyle w:val="ListParagraph"/>
+        <w:rPr>
+          <w:b/>
+          <w:bCs/>
+          <w:color w:val="C00000"/>
+        </w:rPr>
+      </w:pPr>
+    </w:p>
+    <w:p>
+      <w:pPr>
+        <w:pStyle w:val="ListParagraph"/>
+        <w:rPr>
+          <w:b/>
+          <w:bCs/>
+          <w:color w:val="C00000"/>
+        </w:rPr>
+      </w:pPr>
+    </w:p>
+    <w:p>
+      <w:pPr>
+        <w:pStyle w:val="ListParagraph"/>
+        <w:rPr>
+          <w:b/>
+          <w:bCs/>
+          <w:color w:val="C00000"/>
+        </w:rPr>
+      </w:pPr>
+    </w:p>
+    <w:p>
+      <w:pPr>
+        <w:pStyle w:val="ListParagraph"/>
+        <w:rPr>
+          <w:b/>
+          <w:bCs/>
+          <w:color w:val="C00000"/>
+        </w:rPr>
+      </w:pPr>
+    </w:p>
+    <w:p>
+      <w:pPr>
+        <w:pStyle w:val="ListParagraph"/>
+        <w:rPr>
+          <w:b/>
+          <w:bCs/>
+          <w:color w:val="C00000"/>
+        </w:rPr>
+      </w:pPr>
+    </w:p>
+    <w:p>
+      <w:pPr>
+        <w:pStyle w:val="ListParagraph"/>
+        <w:rPr>
+          <w:b/>
+          <w:bCs/>
+          <w:color w:val="C00000"/>
+        </w:rPr>
+      </w:pPr>
+    </w:p>
+    <w:p>
+      <w:pPr>
+        <w:pStyle w:val="ListParagraph"/>
+        <w:rPr>
+          <w:b/>
+          <w:bCs/>
+          <w:color w:val="C00000"/>
+        </w:rPr>
+      </w:pPr>
+    </w:p>
+    <w:p>
+      <w:pPr>
+        <w:pStyle w:val="ListParagraph"/>
+        <w:rPr>
+          <w:b/>
+          <w:bCs/>
+          <w:color w:val="C00000"/>
+        </w:rPr>
+      </w:pPr>
+    </w:p>
+    <w:p>
+      <w:pPr>
+        <w:pStyle w:val="ListParagraph"/>
+        <w:rPr>
+          <w:b/>
+          <w:bCs/>
+          <w:color w:val="C00000"/>
+        </w:rPr>
+      </w:pPr>
+    </w:p>
+    <w:p>
+      <w:pPr>
+        <w:pStyle w:val="ListParagraph"/>
+        <w:rPr>
+          <w:b/>
+          <w:bCs/>
+          <w:color w:val="C00000"/>
+        </w:rPr>
+      </w:pPr>
+    </w:p>
+    <w:p>
+      <w:pPr>
+        <w:pStyle w:val="ListParagraph"/>
+        <w:rPr>
+          <w:b/>
+          <w:bCs/>
+          <w:color w:val="C00000"/>
+        </w:rPr>
       </w:pPr>
     </w:p>
     <w:p>
@@ -2290,7 +2547,7 @@
               <w:pStyle w:val="TableText"/>
             </w:pPr>
             <w:r>
-              <w:t>G1</w:t>
+              <w:t>S1</w:t>
             </w:r>
           </w:p>
         </w:tc>
@@ -2304,9 +2561,11 @@
             <w:pPr>
               <w:pStyle w:val="TableText"/>
             </w:pPr>
-            <w:r>
-              <w:t>GUI</w:t>
-            </w:r>
+            <w:proofErr w:type="spellStart"/>
+            <w:r>
+              <w:t>Sing_up</w:t>
+            </w:r>
+            <w:proofErr w:type="spellEnd"/>
           </w:p>
         </w:tc>
         <w:tc>
@@ -2322,6 +2581,9 @@
             <w:r>
               <w:t>UI</w:t>
             </w:r>
+            <w:r>
+              <w:t>1</w:t>
+            </w:r>
           </w:p>
         </w:tc>
         <w:tc>
@@ -2333,13 +2595,8 @@
             <w:pPr>
               <w:pStyle w:val="TableText"/>
             </w:pPr>
-            <w:proofErr w:type="spellStart"/>
-            <w:r>
-              <w:t>Interacte</w:t>
-            </w:r>
-            <w:proofErr w:type="spellEnd"/>
-            <w:r>
-              <w:t xml:space="preserve"> with users(interface for users)</w:t>
+            <w:r>
+              <w:t>interface for sign up</w:t>
             </w:r>
           </w:p>
         </w:tc>
@@ -2388,7 +2645,7 @@
               <w:pStyle w:val="TableText"/>
             </w:pPr>
             <w:r>
-              <w:t>Users</w:t>
+              <w:t>Modellig1</w:t>
             </w:r>
           </w:p>
         </w:tc>
@@ -2401,45 +2658,8 @@
             <w:pPr>
               <w:pStyle w:val="TableText"/>
             </w:pPr>
-            <w:proofErr w:type="spellStart"/>
-            <w:r>
-              <w:t>Sinup</w:t>
-            </w:r>
-            <w:proofErr w:type="spellEnd"/>
-            <w:r>
-              <w:t xml:space="preserve"> ,</w:t>
-            </w:r>
-            <w:proofErr w:type="spellStart"/>
-            <w:r>
-              <w:t>users,login,logout</w:t>
-            </w:r>
-            <w:proofErr w:type="spellEnd"/>
-            <w:r>
-              <w:t xml:space="preserve">, </w:t>
-            </w:r>
-            <w:proofErr w:type="spellStart"/>
-            <w:r>
-              <w:t>Usrers</w:t>
-            </w:r>
-            <w:proofErr w:type="spellEnd"/>
-            <w:r>
-              <w:t>,</w:t>
-            </w:r>
-          </w:p>
-          <w:p>
-            <w:pPr>
-              <w:pStyle w:val="TableText"/>
-            </w:pPr>
-            <w:r>
-              <w:t xml:space="preserve">Search for people or </w:t>
-            </w:r>
-            <w:proofErr w:type="spellStart"/>
-            <w:r>
-              <w:t>places,addtips,add</w:t>
-            </w:r>
-            <w:proofErr w:type="spellEnd"/>
-            <w:r>
-              <w:t xml:space="preserve"> tastes</w:t>
+            <w:r>
+              <w:t xml:space="preserve">Users Data base </w:t>
             </w:r>
           </w:p>
         </w:tc>
@@ -2458,7 +2678,7 @@
               <w:pStyle w:val="TableText"/>
             </w:pPr>
             <w:r>
-              <w:t>U2</w:t>
+              <w:t>UC1</w:t>
             </w:r>
           </w:p>
         </w:tc>
@@ -2474,7 +2694,10 @@
             </w:pPr>
             <w:proofErr w:type="spellStart"/>
             <w:r>
-              <w:t>premuimUser</w:t>
+              <w:t>User</w:t>
+            </w:r>
+            <w:r>
+              <w:t>_controller</w:t>
             </w:r>
             <w:proofErr w:type="spellEnd"/>
           </w:p>
@@ -2490,7 +2713,7 @@
               <w:pStyle w:val="TableText"/>
             </w:pPr>
             <w:r>
-              <w:t>Users</w:t>
+              <w:t>Controller1</w:t>
             </w:r>
           </w:p>
         </w:tc>
@@ -2503,8 +2726,45 @@
             <w:pPr>
               <w:pStyle w:val="TableText"/>
             </w:pPr>
-            <w:r>
-              <w:t>This for users who pay money to make brand</w:t>
+            <w:proofErr w:type="spellStart"/>
+            <w:r>
+              <w:t>Sinup</w:t>
+            </w:r>
+            <w:proofErr w:type="spellEnd"/>
+            <w:r>
+              <w:t xml:space="preserve"> ,</w:t>
+            </w:r>
+            <w:proofErr w:type="spellStart"/>
+            <w:r>
+              <w:t>users,login,logout</w:t>
+            </w:r>
+            <w:proofErr w:type="spellEnd"/>
+            <w:r>
+              <w:t xml:space="preserve">, </w:t>
+            </w:r>
+            <w:proofErr w:type="spellStart"/>
+            <w:r>
+              <w:t>Usrers</w:t>
+            </w:r>
+            <w:proofErr w:type="spellEnd"/>
+            <w:r>
+              <w:t>,</w:t>
+            </w:r>
+          </w:p>
+          <w:p>
+            <w:pPr>
+              <w:pStyle w:val="TableText"/>
+            </w:pPr>
+            <w:r>
+              <w:t xml:space="preserve">Search for people or </w:t>
+            </w:r>
+            <w:proofErr w:type="spellStart"/>
+            <w:r>
+              <w:t>places,addtips,add</w:t>
+            </w:r>
+            <w:proofErr w:type="spellEnd"/>
+            <w:r>
+              <w:t xml:space="preserve"> tastes</w:t>
             </w:r>
           </w:p>
         </w:tc>
@@ -2523,7 +2783,7 @@
               <w:pStyle w:val="TableText"/>
             </w:pPr>
             <w:r>
-              <w:t>P1</w:t>
+              <w:t>U2</w:t>
             </w:r>
           </w:p>
         </w:tc>
@@ -2537,9 +2797,14 @@
             <w:pPr>
               <w:pStyle w:val="TableText"/>
             </w:pPr>
-            <w:r>
-              <w:t>Page</w:t>
-            </w:r>
+            <w:proofErr w:type="spellStart"/>
+            <w:r>
+              <w:t>Premium_u</w:t>
+            </w:r>
+            <w:r>
+              <w:t>ser</w:t>
+            </w:r>
+            <w:proofErr w:type="spellEnd"/>
           </w:p>
         </w:tc>
         <w:tc>
@@ -2552,11 +2817,12 @@
             <w:pPr>
               <w:pStyle w:val="TableText"/>
             </w:pPr>
-            <w:proofErr w:type="spellStart"/>
-            <w:r>
-              <w:t>Servicepachage</w:t>
-            </w:r>
-            <w:proofErr w:type="spellEnd"/>
+            <w:r>
+              <w:t>Users</w:t>
+            </w:r>
+            <w:r>
+              <w:t>1</w:t>
+            </w:r>
           </w:p>
         </w:tc>
         <w:tc>
@@ -2569,7 +2835,7 @@
               <w:pStyle w:val="TableText"/>
             </w:pPr>
             <w:r>
-              <w:t>Move between pages and create them</w:t>
+              <w:t>This for users who pay money to make brand</w:t>
             </w:r>
           </w:p>
         </w:tc>
@@ -2588,7 +2854,7 @@
               <w:pStyle w:val="TableText"/>
             </w:pPr>
             <w:r>
-              <w:t>Pl1</w:t>
+              <w:t>P1</w:t>
             </w:r>
           </w:p>
         </w:tc>
@@ -2603,7 +2869,7 @@
               <w:pStyle w:val="TableText"/>
             </w:pPr>
             <w:r>
-              <w:t>Place</w:t>
+              <w:t>Page</w:t>
             </w:r>
           </w:p>
         </w:tc>
@@ -2617,11 +2883,9 @@
             <w:pPr>
               <w:pStyle w:val="TableText"/>
             </w:pPr>
-            <w:proofErr w:type="spellStart"/>
-            <w:r>
-              <w:t>Servicepachage</w:t>
-            </w:r>
-            <w:proofErr w:type="spellEnd"/>
+            <w:r>
+              <w:t>Modelling1</w:t>
+            </w:r>
           </w:p>
         </w:tc>
         <w:tc>
@@ -2634,7 +2898,7 @@
               <w:pStyle w:val="TableText"/>
             </w:pPr>
             <w:r>
-              <w:t xml:space="preserve">Create places and list them </w:t>
+              <w:t>Move between pages and create them</w:t>
             </w:r>
           </w:p>
         </w:tc>
@@ -2653,7 +2917,7 @@
               <w:pStyle w:val="TableText"/>
             </w:pPr>
             <w:r>
-              <w:t>Loc1</w:t>
+              <w:t>Pl1</w:t>
             </w:r>
           </w:p>
         </w:tc>
@@ -2668,7 +2932,7 @@
               <w:pStyle w:val="TableText"/>
             </w:pPr>
             <w:r>
-              <w:t>Location</w:t>
+              <w:t>Place</w:t>
             </w:r>
           </w:p>
         </w:tc>
@@ -2682,11 +2946,9 @@
             <w:pPr>
               <w:pStyle w:val="TableText"/>
             </w:pPr>
-            <w:proofErr w:type="spellStart"/>
-            <w:r>
-              <w:t>Servicepachage</w:t>
-            </w:r>
-            <w:proofErr w:type="spellEnd"/>
+            <w:r>
+              <w:t>Modelling1</w:t>
+            </w:r>
           </w:p>
         </w:tc>
         <w:tc>
@@ -2699,7 +2961,7 @@
               <w:pStyle w:val="TableText"/>
             </w:pPr>
             <w:r>
-              <w:t>Keep longitude and latitude of the place</w:t>
+              <w:t>Create places and rate this place</w:t>
             </w:r>
           </w:p>
         </w:tc>
@@ -2718,7 +2980,7 @@
               <w:pStyle w:val="TableText"/>
             </w:pPr>
             <w:r>
-              <w:t>Sys1</w:t>
+              <w:t>Loc1</w:t>
             </w:r>
           </w:p>
         </w:tc>
@@ -2733,7 +2995,7 @@
               <w:pStyle w:val="TableText"/>
             </w:pPr>
             <w:r>
-              <w:t>System</w:t>
+              <w:t>Location</w:t>
             </w:r>
           </w:p>
         </w:tc>
@@ -2748,7 +3010,7 @@
               <w:pStyle w:val="TableText"/>
             </w:pPr>
             <w:r>
-              <w:t>Control</w:t>
+              <w:t>Controller1</w:t>
             </w:r>
           </w:p>
         </w:tc>
@@ -2762,7 +3024,7 @@
               <w:pStyle w:val="TableText"/>
             </w:pPr>
             <w:r>
-              <w:t>Rate places and push notification to users and sort list of places to appear to user in home page</w:t>
+              <w:t>Keep longitude and latitude of the place</w:t>
             </w:r>
           </w:p>
         </w:tc>
@@ -2781,7 +3043,7 @@
               <w:pStyle w:val="TableText"/>
             </w:pPr>
             <w:r>
-              <w:t>Msg1</w:t>
+              <w:t>Sin1</w:t>
             </w:r>
           </w:p>
         </w:tc>
@@ -2795,9 +3057,11 @@
             <w:pPr>
               <w:pStyle w:val="TableText"/>
             </w:pPr>
-            <w:r>
-              <w:t>Message</w:t>
-            </w:r>
+            <w:proofErr w:type="spellStart"/>
+            <w:r>
+              <w:t>Sin_in</w:t>
+            </w:r>
+            <w:proofErr w:type="spellEnd"/>
           </w:p>
         </w:tc>
         <w:tc>
@@ -2811,7 +3075,7 @@
               <w:pStyle w:val="TableText"/>
             </w:pPr>
             <w:r>
-              <w:t>Control</w:t>
+              <w:t>Controller1</w:t>
             </w:r>
           </w:p>
         </w:tc>
@@ -2825,13 +3089,352 @@
               <w:pStyle w:val="TableText"/>
             </w:pPr>
             <w:r>
-              <w:t xml:space="preserve">Mange message between users and group </w:t>
+              <w:t xml:space="preserve">Take email and password from user and check if he has authentications to log in or not if he has he go to his home page </w:t>
+            </w:r>
+          </w:p>
+        </w:tc>
+      </w:tr>
+      <w:tr>
+        <w:trPr>
+          <w:cantSplit/>
+        </w:trPr>
+        <w:tc>
+          <w:tcPr>
+            <w:tcW w:w="1440" w:type="dxa"/>
+            <w:vAlign w:val="center"/>
+          </w:tcPr>
+          <w:p>
+            <w:pPr>
+              <w:pStyle w:val="TableText"/>
+            </w:pPr>
+            <w:r>
+              <w:t>Msg1</w:t>
+            </w:r>
+          </w:p>
+        </w:tc>
+        <w:tc>
+          <w:tcPr>
+            <w:tcW w:w="1710" w:type="dxa"/>
+            <w:shd w:val="clear" w:color="auto" w:fill="FFFFFF"/>
+            <w:vAlign w:val="center"/>
+          </w:tcPr>
+          <w:p>
+            <w:pPr>
+              <w:pStyle w:val="TableText"/>
+            </w:pPr>
+            <w:r>
+              <w:t>Message</w:t>
+            </w:r>
+          </w:p>
+        </w:tc>
+        <w:tc>
+          <w:tcPr>
+            <w:tcW w:w="1710" w:type="dxa"/>
+            <w:shd w:val="clear" w:color="auto" w:fill="FFFFFF"/>
+            <w:vAlign w:val="center"/>
+          </w:tcPr>
+          <w:p>
+            <w:pPr>
+              <w:pStyle w:val="TableText"/>
+            </w:pPr>
+            <w:r>
+              <w:t>Modelling</w:t>
+            </w:r>
+            <w:r>
+              <w:t>1</w:t>
+            </w:r>
+          </w:p>
+        </w:tc>
+        <w:tc>
+          <w:tcPr>
+            <w:tcW w:w="3780" w:type="dxa"/>
+            <w:vAlign w:val="center"/>
+          </w:tcPr>
+          <w:p>
+            <w:pPr>
+              <w:pStyle w:val="TableText"/>
+            </w:pPr>
+            <w:r>
+              <w:t>Man</w:t>
+            </w:r>
+            <w:r>
+              <w:t>a</w:t>
+            </w:r>
+            <w:r>
+              <w:t xml:space="preserve">ge message between users and group </w:t>
             </w:r>
             <w:proofErr w:type="spellStart"/>
             <w:r>
               <w:t>chating</w:t>
             </w:r>
             <w:proofErr w:type="spellEnd"/>
+            <w:r>
+              <w:t>(send message ,receive message) and show all your sent message</w:t>
+            </w:r>
+          </w:p>
+        </w:tc>
+      </w:tr>
+      <w:tr>
+        <w:trPr>
+          <w:cantSplit/>
+        </w:trPr>
+        <w:tc>
+          <w:tcPr>
+            <w:tcW w:w="1440" w:type="dxa"/>
+            <w:vAlign w:val="center"/>
+          </w:tcPr>
+          <w:p>
+            <w:pPr>
+              <w:pStyle w:val="TableText"/>
+            </w:pPr>
+            <w:r>
+              <w:t>Sin2</w:t>
+            </w:r>
+          </w:p>
+        </w:tc>
+        <w:tc>
+          <w:tcPr>
+            <w:tcW w:w="1710" w:type="dxa"/>
+            <w:shd w:val="clear" w:color="auto" w:fill="FFFFFF"/>
+            <w:vAlign w:val="center"/>
+          </w:tcPr>
+          <w:p>
+            <w:pPr>
+              <w:pStyle w:val="TableText"/>
+            </w:pPr>
+            <w:proofErr w:type="spellStart"/>
+            <w:r>
+              <w:t>Sin_in_page</w:t>
+            </w:r>
+            <w:proofErr w:type="spellEnd"/>
+          </w:p>
+        </w:tc>
+        <w:tc>
+          <w:tcPr>
+            <w:tcW w:w="1710" w:type="dxa"/>
+            <w:shd w:val="clear" w:color="auto" w:fill="FFFFFF"/>
+            <w:vAlign w:val="center"/>
+          </w:tcPr>
+          <w:p>
+            <w:pPr>
+              <w:pStyle w:val="TableText"/>
+            </w:pPr>
+            <w:r>
+              <w:t>Ui1</w:t>
+            </w:r>
+          </w:p>
+        </w:tc>
+        <w:tc>
+          <w:tcPr>
+            <w:tcW w:w="3780" w:type="dxa"/>
+            <w:vAlign w:val="center"/>
+          </w:tcPr>
+          <w:p>
+            <w:pPr>
+              <w:pStyle w:val="TableText"/>
+            </w:pPr>
+            <w:r>
+              <w:t xml:space="preserve">Interface for sin in allow user enter his add and password </w:t>
+            </w:r>
+          </w:p>
+        </w:tc>
+      </w:tr>
+      <w:tr>
+        <w:trPr>
+          <w:cantSplit/>
+        </w:trPr>
+        <w:tc>
+          <w:tcPr>
+            <w:tcW w:w="1440" w:type="dxa"/>
+            <w:vAlign w:val="center"/>
+          </w:tcPr>
+          <w:p>
+            <w:pPr>
+              <w:pStyle w:val="TableText"/>
+            </w:pPr>
+            <w:r>
+              <w:t>Profile1</w:t>
+            </w:r>
+          </w:p>
+        </w:tc>
+        <w:tc>
+          <w:tcPr>
+            <w:tcW w:w="1710" w:type="dxa"/>
+            <w:shd w:val="clear" w:color="auto" w:fill="FFFFFF"/>
+            <w:vAlign w:val="center"/>
+          </w:tcPr>
+          <w:p>
+            <w:pPr>
+              <w:pStyle w:val="TableText"/>
+            </w:pPr>
+            <w:proofErr w:type="spellStart"/>
+            <w:r>
+              <w:t>Profile_page</w:t>
+            </w:r>
+            <w:proofErr w:type="spellEnd"/>
+          </w:p>
+        </w:tc>
+        <w:tc>
+          <w:tcPr>
+            <w:tcW w:w="1710" w:type="dxa"/>
+            <w:shd w:val="clear" w:color="auto" w:fill="FFFFFF"/>
+            <w:vAlign w:val="center"/>
+          </w:tcPr>
+          <w:p>
+            <w:pPr>
+              <w:pStyle w:val="TableText"/>
+            </w:pPr>
+            <w:r>
+              <w:t>UI1</w:t>
+            </w:r>
+          </w:p>
+        </w:tc>
+        <w:tc>
+          <w:tcPr>
+            <w:tcW w:w="3780" w:type="dxa"/>
+            <w:vAlign w:val="center"/>
+          </w:tcPr>
+          <w:p>
+            <w:pPr>
+              <w:pStyle w:val="TableText"/>
+            </w:pPr>
+            <w:r>
+              <w:t>Interface for profile page allow user to see his tips ,see his friends and removing any one of them</w:t>
+            </w:r>
+          </w:p>
+        </w:tc>
+      </w:tr>
+      <w:tr>
+        <w:trPr>
+          <w:cantSplit/>
+        </w:trPr>
+        <w:tc>
+          <w:tcPr>
+            <w:tcW w:w="1440" w:type="dxa"/>
+            <w:vAlign w:val="center"/>
+          </w:tcPr>
+          <w:p>
+            <w:pPr>
+              <w:pStyle w:val="TableText"/>
+            </w:pPr>
+            <w:r>
+              <w:t>Home1</w:t>
+            </w:r>
+          </w:p>
+        </w:tc>
+        <w:tc>
+          <w:tcPr>
+            <w:tcW w:w="1710" w:type="dxa"/>
+            <w:shd w:val="clear" w:color="auto" w:fill="FFFFFF"/>
+            <w:vAlign w:val="center"/>
+          </w:tcPr>
+          <w:p>
+            <w:pPr>
+              <w:pStyle w:val="TableText"/>
+            </w:pPr>
+            <w:proofErr w:type="spellStart"/>
+            <w:r>
+              <w:t>Home_page</w:t>
+            </w:r>
+            <w:proofErr w:type="spellEnd"/>
+          </w:p>
+        </w:tc>
+        <w:tc>
+          <w:tcPr>
+            <w:tcW w:w="1710" w:type="dxa"/>
+            <w:shd w:val="clear" w:color="auto" w:fill="FFFFFF"/>
+            <w:vAlign w:val="center"/>
+          </w:tcPr>
+          <w:p>
+            <w:pPr>
+              <w:pStyle w:val="TableText"/>
+            </w:pPr>
+            <w:r>
+              <w:t>UI1</w:t>
+            </w:r>
+          </w:p>
+        </w:tc>
+        <w:tc>
+          <w:tcPr>
+            <w:tcW w:w="3780" w:type="dxa"/>
+            <w:vAlign w:val="center"/>
+          </w:tcPr>
+          <w:p>
+            <w:pPr>
+              <w:pStyle w:val="TableText"/>
+            </w:pPr>
+            <w:r>
+              <w:t xml:space="preserve">Interface home page .user can see places </w:t>
+            </w:r>
+            <w:r>
+              <w:t xml:space="preserve">and check in of his friends </w:t>
+            </w:r>
+          </w:p>
+        </w:tc>
+      </w:tr>
+      <w:tr>
+        <w:trPr>
+          <w:cantSplit/>
+        </w:trPr>
+        <w:tc>
+          <w:tcPr>
+            <w:tcW w:w="1440" w:type="dxa"/>
+            <w:vAlign w:val="center"/>
+          </w:tcPr>
+          <w:p>
+            <w:pPr>
+              <w:pStyle w:val="TableText"/>
+            </w:pPr>
+            <w:r>
+              <w:t>Reg1</w:t>
+            </w:r>
+          </w:p>
+        </w:tc>
+        <w:tc>
+          <w:tcPr>
+            <w:tcW w:w="1710" w:type="dxa"/>
+            <w:shd w:val="clear" w:color="auto" w:fill="FFFFFF"/>
+            <w:vAlign w:val="center"/>
+          </w:tcPr>
+          <w:p>
+            <w:pPr>
+              <w:pStyle w:val="TableText"/>
+            </w:pPr>
+            <w:r>
+              <w:t>Regi</w:t>
+            </w:r>
+            <w:r>
+              <w:t>ster</w:t>
+            </w:r>
+          </w:p>
+        </w:tc>
+        <w:tc>
+          <w:tcPr>
+            <w:tcW w:w="1710" w:type="dxa"/>
+            <w:shd w:val="clear" w:color="auto" w:fill="FFFFFF"/>
+            <w:vAlign w:val="center"/>
+          </w:tcPr>
+          <w:p>
+            <w:pPr>
+              <w:pStyle w:val="TableText"/>
+            </w:pPr>
+            <w:r>
+              <w:t>Controller1</w:t>
+            </w:r>
+          </w:p>
+        </w:tc>
+        <w:tc>
+          <w:tcPr>
+            <w:tcW w:w="3780" w:type="dxa"/>
+            <w:vAlign w:val="center"/>
+          </w:tcPr>
+          <w:p>
+            <w:pPr>
+              <w:pStyle w:val="TableText"/>
+            </w:pPr>
+            <w:r>
+              <w:t>For  new users(sign up) take email, password , mobile number, gender and birthday and create new account</w:t>
+            </w:r>
           </w:p>
         </w:tc>
       </w:tr>
@@ -2948,117 +3551,6 @@
     </w:p>
     <w:p>
       <w:pPr>
-        <w:pStyle w:val="ListParagraph"/>
-        <w:rPr>
-          <w:b/>
-          <w:bCs/>
-          <w:color w:val="C00000"/>
-        </w:rPr>
-      </w:pPr>
-    </w:p>
-    <w:p>
-      <w:pPr>
-        <w:pStyle w:val="ListParagraph"/>
-        <w:rPr>
-          <w:b/>
-          <w:bCs/>
-          <w:color w:val="C00000"/>
-        </w:rPr>
-      </w:pPr>
-    </w:p>
-    <w:p>
-      <w:pPr>
-        <w:pStyle w:val="ListParagraph"/>
-        <w:rPr>
-          <w:b/>
-          <w:bCs/>
-          <w:color w:val="C00000"/>
-        </w:rPr>
-      </w:pPr>
-    </w:p>
-    <w:p>
-      <w:pPr>
-        <w:pStyle w:val="ListParagraph"/>
-        <w:rPr>
-          <w:b/>
-          <w:bCs/>
-          <w:color w:val="C00000"/>
-        </w:rPr>
-      </w:pPr>
-    </w:p>
-    <w:p>
-      <w:pPr>
-        <w:pStyle w:val="ListParagraph"/>
-        <w:rPr>
-          <w:b/>
-          <w:bCs/>
-          <w:color w:val="C00000"/>
-        </w:rPr>
-      </w:pPr>
-    </w:p>
-    <w:p>
-      <w:pPr>
-        <w:pStyle w:val="ListParagraph"/>
-        <w:rPr>
-          <w:b/>
-          <w:bCs/>
-          <w:color w:val="C00000"/>
-        </w:rPr>
-      </w:pPr>
-    </w:p>
-    <w:p>
-      <w:pPr>
-        <w:pStyle w:val="ListParagraph"/>
-        <w:rPr>
-          <w:b/>
-          <w:bCs/>
-          <w:color w:val="C00000"/>
-        </w:rPr>
-      </w:pPr>
-    </w:p>
-    <w:p>
-      <w:pPr>
-        <w:pStyle w:val="ListParagraph"/>
-        <w:rPr>
-          <w:b/>
-          <w:bCs/>
-          <w:color w:val="C00000"/>
-        </w:rPr>
-      </w:pPr>
-    </w:p>
-    <w:p>
-      <w:pPr>
-        <w:pStyle w:val="ListParagraph"/>
-        <w:rPr>
-          <w:b/>
-          <w:bCs/>
-          <w:color w:val="C00000"/>
-        </w:rPr>
-      </w:pPr>
-    </w:p>
-    <w:p>
-      <w:pPr>
-        <w:pStyle w:val="ListParagraph"/>
-        <w:rPr>
-          <w:b/>
-          <w:bCs/>
-          <w:color w:val="C00000"/>
-        </w:rPr>
-      </w:pPr>
-    </w:p>
-    <w:p>
-      <w:pPr>
-        <w:pStyle w:val="ListParagraph"/>
-        <w:rPr>
-          <w:b/>
-          <w:bCs/>
-          <w:color w:val="C00000"/>
-        </w:rPr>
-      </w:pPr>
-    </w:p>
-    <w:p>
-      <w:pPr>
-        <w:pStyle w:val="ListParagraph"/>
         <w:rPr>
           <w:b/>
           <w:bCs/>
@@ -3070,12 +3562,12 @@
       <w:pPr>
         <w:pStyle w:val="Heading2"/>
       </w:pPr>
-      <w:bookmarkStart w:id="7" w:name="_Toc435127356"/>
+      <w:bookmarkStart w:id="6" w:name="_Toc435127356"/>
       <w:r>
         <w:lastRenderedPageBreak/>
         <w:t>III. Sequence diagrams</w:t>
       </w:r>
-      <w:bookmarkEnd w:id="7"/>
+      <w:bookmarkEnd w:id="6"/>
     </w:p>
     <w:p>
       <w:pPr>
@@ -3115,9 +3607,9 @@
         </w:rPr>
         <w:drawing>
           <wp:inline distT="0" distB="0" distL="0" distR="0">
-            <wp:extent cx="6126480" cy="2509520"/>
-            <wp:effectExtent l="0" t="0" r="0" b="0"/>
-            <wp:docPr id="17" name="Picture 17"/>
+            <wp:extent cx="6126480" cy="2862580"/>
+            <wp:effectExtent l="0" t="0" r="7620" b="0"/>
+            <wp:docPr id="14" name="Picture 14"/>
             <wp:cNvGraphicFramePr>
               <a:graphicFrameLocks xmlns:a="http://schemas.openxmlformats.org/drawingml/2006/main" noChangeAspect="1"/>
             </wp:cNvGraphicFramePr>
@@ -3125,7 +3617,7 @@
               <a:graphicData uri="http://schemas.openxmlformats.org/drawingml/2006/picture">
                 <pic:pic xmlns:pic="http://schemas.openxmlformats.org/drawingml/2006/picture">
                   <pic:nvPicPr>
-                    <pic:cNvPr id="17" name="1111.PNG"/>
+                    <pic:cNvPr id="14" name="1.png"/>
                     <pic:cNvPicPr/>
                   </pic:nvPicPr>
                   <pic:blipFill>
@@ -3143,7 +3635,7 @@
                   <pic:spPr>
                     <a:xfrm>
                       <a:off x="0" y="0"/>
-                      <a:ext cx="6126480" cy="2509520"/>
+                      <a:ext cx="6126480" cy="2862580"/>
                     </a:xfrm>
                     <a:prstGeom prst="rect">
                       <a:avLst/>
@@ -3158,62 +3650,6 @@
     </w:p>
     <w:p>
       <w:pPr>
-        <w:pStyle w:val="ListParagraph"/>
-        <w:rPr>
-          <w:b/>
-          <w:bCs/>
-          <w:noProof/>
-          <w:color w:val="C00000"/>
-        </w:rPr>
-      </w:pPr>
-    </w:p>
-    <w:p>
-      <w:pPr>
-        <w:pStyle w:val="ListParagraph"/>
-        <w:rPr>
-          <w:b/>
-          <w:bCs/>
-          <w:noProof/>
-          <w:color w:val="C00000"/>
-        </w:rPr>
-      </w:pPr>
-    </w:p>
-    <w:p>
-      <w:pPr>
-        <w:pStyle w:val="ListParagraph"/>
-        <w:rPr>
-          <w:b/>
-          <w:bCs/>
-          <w:noProof/>
-          <w:color w:val="C00000"/>
-        </w:rPr>
-      </w:pPr>
-    </w:p>
-    <w:p>
-      <w:pPr>
-        <w:pStyle w:val="ListParagraph"/>
-        <w:rPr>
-          <w:b/>
-          <w:bCs/>
-          <w:noProof/>
-          <w:color w:val="C00000"/>
-        </w:rPr>
-      </w:pPr>
-    </w:p>
-    <w:p>
-      <w:pPr>
-        <w:pStyle w:val="ListParagraph"/>
-        <w:rPr>
-          <w:b/>
-          <w:bCs/>
-          <w:noProof/>
-          <w:color w:val="C00000"/>
-        </w:rPr>
-      </w:pPr>
-    </w:p>
-    <w:p>
-      <w:pPr>
-        <w:pStyle w:val="ListParagraph"/>
         <w:rPr>
           <w:b/>
           <w:bCs/>
@@ -3356,9 +3792,11 @@
             <w:pPr>
               <w:pStyle w:val="TableText"/>
             </w:pPr>
-            <w:r>
-              <w:t>GUI</w:t>
-            </w:r>
+            <w:proofErr w:type="spellStart"/>
+            <w:r>
+              <w:t>Sin_up</w:t>
+            </w:r>
+            <w:proofErr w:type="spellEnd"/>
           </w:p>
         </w:tc>
         <w:tc>
@@ -3374,6 +3812,9 @@
             <w:r>
               <w:t>1</w:t>
             </w:r>
+            <w:r>
+              <w:t>,2,3,4,5</w:t>
+            </w:r>
           </w:p>
         </w:tc>
         <w:tc>
@@ -3386,7 +3827,23 @@
               <w:pStyle w:val="TableText"/>
             </w:pPr>
             <w:r>
-              <w:t>Interface</w:t>
+              <w:t xml:space="preserve">Take </w:t>
+            </w:r>
+            <w:proofErr w:type="spellStart"/>
+            <w:r>
+              <w:t>birthday,gender,email,mobile</w:t>
+            </w:r>
+            <w:proofErr w:type="spellEnd"/>
+            <w:r>
+              <w:t xml:space="preserve"> number and password from user</w:t>
+            </w:r>
+          </w:p>
+          <w:p>
+            <w:pPr>
+              <w:pStyle w:val="TableText"/>
+            </w:pPr>
+            <w:r>
+              <w:t>GUI</w:t>
             </w:r>
           </w:p>
         </w:tc>
@@ -3405,7 +3862,7 @@
               <w:pStyle w:val="TableText"/>
             </w:pPr>
             <w:r>
-              <w:t>User</w:t>
+              <w:t>Register</w:t>
             </w:r>
           </w:p>
         </w:tc>
@@ -3420,7 +3877,7 @@
               <w:pStyle w:val="TableText"/>
             </w:pPr>
             <w:r>
-              <w:t>2</w:t>
+              <w:t>6,7,8,9,10</w:t>
             </w:r>
           </w:p>
         </w:tc>
@@ -3434,7 +3891,26 @@
               <w:pStyle w:val="TableText"/>
             </w:pPr>
             <w:r>
-              <w:t xml:space="preserve">Add friend </w:t>
+              <w:t xml:space="preserve"> </w:t>
+            </w:r>
+            <w:r>
+              <w:t xml:space="preserve">Take </w:t>
+            </w:r>
+            <w:proofErr w:type="spellStart"/>
+            <w:r>
+              <w:t>birthday,gender,email,mobile</w:t>
+            </w:r>
+            <w:proofErr w:type="spellEnd"/>
+            <w:r>
+              <w:t xml:space="preserve"> number and password from user</w:t>
+            </w:r>
+          </w:p>
+          <w:p>
+            <w:pPr>
+              <w:pStyle w:val="TableText"/>
+            </w:pPr>
+            <w:r>
+              <w:t>Controller</w:t>
             </w:r>
           </w:p>
         </w:tc>
@@ -3452,9 +3928,14 @@
             <w:pPr>
               <w:pStyle w:val="TableText"/>
             </w:pPr>
-            <w:r>
-              <w:t>System</w:t>
-            </w:r>
+            <w:proofErr w:type="spellStart"/>
+            <w:r>
+              <w:t>User</w:t>
+            </w:r>
+            <w:r>
+              <w:t>_controll</w:t>
+            </w:r>
+            <w:proofErr w:type="spellEnd"/>
           </w:p>
         </w:tc>
         <w:tc>
@@ -3468,7 +3949,7 @@
               <w:pStyle w:val="TableText"/>
             </w:pPr>
             <w:r>
-              <w:t>3</w:t>
+              <w:t>11,12</w:t>
             </w:r>
           </w:p>
         </w:tc>
@@ -3482,7 +3963,55 @@
               <w:pStyle w:val="TableText"/>
             </w:pPr>
             <w:r>
-              <w:t>Push notification to the other user</w:t>
+              <w:t>Check if the email is valid or not if it is create new user(account) else return a statement to user to enter valid email</w:t>
+            </w:r>
+          </w:p>
+        </w:tc>
+      </w:tr>
+      <w:tr>
+        <w:trPr>
+          <w:cantSplit/>
+        </w:trPr>
+        <w:tc>
+          <w:tcPr>
+            <w:tcW w:w="2340" w:type="dxa"/>
+            <w:vAlign w:val="center"/>
+          </w:tcPr>
+          <w:p>
+            <w:pPr>
+              <w:pStyle w:val="TableText"/>
+            </w:pPr>
+            <w:r>
+              <w:t>User</w:t>
+            </w:r>
+          </w:p>
+        </w:tc>
+        <w:tc>
+          <w:tcPr>
+            <w:tcW w:w="4320" w:type="dxa"/>
+            <w:shd w:val="clear" w:color="auto" w:fill="FFFFFF"/>
+            <w:vAlign w:val="center"/>
+          </w:tcPr>
+          <w:p>
+            <w:pPr>
+              <w:pStyle w:val="TableText"/>
+            </w:pPr>
+            <w:r>
+              <w:t>13</w:t>
+            </w:r>
+          </w:p>
+        </w:tc>
+        <w:tc>
+          <w:tcPr>
+            <w:tcW w:w="2970" w:type="dxa"/>
+            <w:shd w:val="clear" w:color="auto" w:fill="FFFFFF"/>
+          </w:tcPr>
+          <w:p>
+            <w:pPr>
+              <w:pStyle w:val="TableText"/>
+            </w:pPr>
+            <w:r>
+              <w:t>Add this data to data base</w:t>
             </w:r>
           </w:p>
         </w:tc>
@@ -3503,10 +4032,13 @@
       <w:pPr>
         <w:pStyle w:val="ListParagraph"/>
         <w:rPr>
+          <w:rFonts w:hint="cs"/>
           <w:b/>
           <w:bCs/>
           <w:noProof/>
           <w:color w:val="C00000"/>
+          <w:rtl/>
+          <w:lang w:bidi="ar-EG"/>
         </w:rPr>
       </w:pPr>
     </w:p>
@@ -3571,12 +4103,11 @@
           <w:noProof/>
           <w:color w:val="C00000"/>
         </w:rPr>
-        <w:lastRenderedPageBreak/>
         <w:drawing>
           <wp:inline distT="0" distB="0" distL="0" distR="0">
-            <wp:extent cx="6126480" cy="2680970"/>
-            <wp:effectExtent l="0" t="0" r="0" b="0"/>
-            <wp:docPr id="18" name="Picture 18"/>
+            <wp:extent cx="6126480" cy="2855595"/>
+            <wp:effectExtent l="0" t="0" r="7620" b="1905"/>
+            <wp:docPr id="15" name="Picture 15"/>
             <wp:cNvGraphicFramePr>
               <a:graphicFrameLocks xmlns:a="http://schemas.openxmlformats.org/drawingml/2006/main" noChangeAspect="1"/>
             </wp:cNvGraphicFramePr>
@@ -3584,7 +4115,7 @@
               <a:graphicData uri="http://schemas.openxmlformats.org/drawingml/2006/picture">
                 <pic:pic xmlns:pic="http://schemas.openxmlformats.org/drawingml/2006/picture">
                   <pic:nvPicPr>
-                    <pic:cNvPr id="18" name="2222.PNG"/>
+                    <pic:cNvPr id="15" name="2.png"/>
                     <pic:cNvPicPr/>
                   </pic:nvPicPr>
                   <pic:blipFill>
@@ -3602,7 +4133,7 @@
                   <pic:spPr>
                     <a:xfrm>
                       <a:off x="0" y="0"/>
-                      <a:ext cx="6126480" cy="2680970"/>
+                      <a:ext cx="6126480" cy="2855595"/>
                     </a:xfrm>
                     <a:prstGeom prst="rect">
                       <a:avLst/>
@@ -3760,9 +4291,11 @@
             <w:pPr>
               <w:pStyle w:val="TableText"/>
             </w:pPr>
-            <w:r>
-              <w:t>GUI</w:t>
-            </w:r>
+            <w:proofErr w:type="spellStart"/>
+            <w:r>
+              <w:t>Sign_in_page</w:t>
+            </w:r>
+            <w:proofErr w:type="spellEnd"/>
           </w:p>
         </w:tc>
         <w:tc>
@@ -3778,6 +4311,9 @@
             <w:r>
               <w:t>1</w:t>
             </w:r>
+            <w:r>
+              <w:t>,2</w:t>
+            </w:r>
           </w:p>
         </w:tc>
         <w:tc>
@@ -3790,7 +4326,15 @@
               <w:pStyle w:val="TableText"/>
             </w:pPr>
             <w:r>
-              <w:t>Interface</w:t>
+              <w:t>Take email and password from user</w:t>
+            </w:r>
+          </w:p>
+          <w:p>
+            <w:pPr>
+              <w:pStyle w:val="TableText"/>
+            </w:pPr>
+            <w:r>
+              <w:t>GUI</w:t>
             </w:r>
           </w:p>
         </w:tc>
@@ -3808,9 +4352,11 @@
             <w:pPr>
               <w:pStyle w:val="TableText"/>
             </w:pPr>
-            <w:r>
-              <w:t>User</w:t>
-            </w:r>
+            <w:proofErr w:type="spellStart"/>
+            <w:r>
+              <w:t>Sign_in</w:t>
+            </w:r>
+            <w:proofErr w:type="spellEnd"/>
           </w:p>
         </w:tc>
         <w:tc>
@@ -3824,7 +4370,7 @@
               <w:pStyle w:val="TableText"/>
             </w:pPr>
             <w:r>
-              <w:t>2</w:t>
+              <w:t>3,4</w:t>
             </w:r>
           </w:p>
         </w:tc>
@@ -3838,7 +4384,15 @@
               <w:pStyle w:val="TableText"/>
             </w:pPr>
             <w:r>
-              <w:t>Request user data, login and check if its valid one</w:t>
+              <w:t>Take email and password from user</w:t>
+            </w:r>
+          </w:p>
+          <w:p>
+            <w:pPr>
+              <w:pStyle w:val="TableText"/>
+            </w:pPr>
+            <w:r>
+              <w:t>Controller</w:t>
             </w:r>
           </w:p>
         </w:tc>
@@ -3856,9 +4410,14 @@
             <w:pPr>
               <w:pStyle w:val="TableText"/>
             </w:pPr>
-            <w:r>
-              <w:t>Page</w:t>
-            </w:r>
+            <w:proofErr w:type="spellStart"/>
+            <w:r>
+              <w:t>Users</w:t>
+            </w:r>
+            <w:r>
+              <w:t>_controller</w:t>
+            </w:r>
+            <w:proofErr w:type="spellEnd"/>
           </w:p>
         </w:tc>
         <w:tc>
@@ -3872,7 +4431,7 @@
               <w:pStyle w:val="TableText"/>
             </w:pPr>
             <w:r>
-              <w:t>3,4</w:t>
+              <w:t>5,7</w:t>
             </w:r>
           </w:p>
         </w:tc>
@@ -3886,7 +4445,7 @@
               <w:pStyle w:val="TableText"/>
             </w:pPr>
             <w:r>
-              <w:t>Create page and  set it as home page for this user</w:t>
+              <w:t>Check if its right id and password call this account(create user)</w:t>
             </w:r>
           </w:p>
         </w:tc>
@@ -4041,12 +4600,11 @@
           <w:noProof/>
           <w:color w:val="C00000"/>
         </w:rPr>
-        <w:lastRenderedPageBreak/>
         <w:drawing>
           <wp:inline distT="0" distB="0" distL="0" distR="0">
-            <wp:extent cx="6126480" cy="2327275"/>
-            <wp:effectExtent l="0" t="0" r="0" b="0"/>
-            <wp:docPr id="22" name="Picture 22"/>
+            <wp:extent cx="6126480" cy="2720975"/>
+            <wp:effectExtent l="0" t="0" r="7620" b="3175"/>
+            <wp:docPr id="16" name="Picture 16"/>
             <wp:cNvGraphicFramePr>
               <a:graphicFrameLocks xmlns:a="http://schemas.openxmlformats.org/drawingml/2006/main" noChangeAspect="1"/>
             </wp:cNvGraphicFramePr>
@@ -4054,7 +4612,7 @@
               <a:graphicData uri="http://schemas.openxmlformats.org/drawingml/2006/picture">
                 <pic:pic xmlns:pic="http://schemas.openxmlformats.org/drawingml/2006/picture">
                   <pic:nvPicPr>
-                    <pic:cNvPr id="22" name="3333.PNG"/>
+                    <pic:cNvPr id="16" name="7.PNG"/>
                     <pic:cNvPicPr/>
                   </pic:nvPicPr>
                   <pic:blipFill>
@@ -4072,7 +4630,7 @@
                   <pic:spPr>
                     <a:xfrm>
                       <a:off x="0" y="0"/>
-                      <a:ext cx="6126480" cy="2327275"/>
+                      <a:ext cx="6126480" cy="2720975"/>
                     </a:xfrm>
                     <a:prstGeom prst="rect">
                       <a:avLst/>
@@ -4273,6 +4831,9 @@
             <w:r>
               <w:t>Interface</w:t>
             </w:r>
+            <w:r>
+              <w:t xml:space="preserve"> (click log out)</w:t>
+            </w:r>
           </w:p>
         </w:tc>
       </w:tr>
@@ -4289,9 +4850,14 @@
             <w:pPr>
               <w:pStyle w:val="TableText"/>
             </w:pPr>
+            <w:proofErr w:type="spellStart"/>
             <w:r>
               <w:t>User</w:t>
             </w:r>
+            <w:r>
+              <w:t>_controller</w:t>
+            </w:r>
+            <w:proofErr w:type="spellEnd"/>
           </w:p>
         </w:tc>
         <w:tc>
@@ -4319,55 +4885,7 @@
               <w:pStyle w:val="TableText"/>
             </w:pPr>
             <w:r>
-              <w:t>Log out</w:t>
-            </w:r>
-          </w:p>
-        </w:tc>
-      </w:tr>
-      <w:tr>
-        <w:trPr>
-          <w:cantSplit/>
-        </w:trPr>
-        <w:tc>
-          <w:tcPr>
-            <w:tcW w:w="2340" w:type="dxa"/>
-            <w:vAlign w:val="center"/>
-          </w:tcPr>
-          <w:p>
-            <w:pPr>
-              <w:pStyle w:val="TableText"/>
-            </w:pPr>
-            <w:r>
-              <w:t>Page</w:t>
-            </w:r>
-          </w:p>
-        </w:tc>
-        <w:tc>
-          <w:tcPr>
-            <w:tcW w:w="4320" w:type="dxa"/>
-            <w:shd w:val="clear" w:color="auto" w:fill="FFFFFF"/>
-            <w:vAlign w:val="center"/>
-          </w:tcPr>
-          <w:p>
-            <w:pPr>
-              <w:pStyle w:val="TableText"/>
-            </w:pPr>
-            <w:r>
-              <w:t>3</w:t>
-            </w:r>
-          </w:p>
-        </w:tc>
-        <w:tc>
-          <w:tcPr>
-            <w:tcW w:w="2970" w:type="dxa"/>
-            <w:shd w:val="clear" w:color="auto" w:fill="FFFFFF"/>
-          </w:tcPr>
-          <w:p>
-            <w:pPr>
-              <w:pStyle w:val="TableText"/>
-            </w:pPr>
-            <w:r>
-              <w:t>Move to page login</w:t>
+              <w:t>Quite from this account</w:t>
             </w:r>
           </w:p>
         </w:tc>
@@ -4525,9 +5043,9 @@
         <w:lastRenderedPageBreak/>
         <w:drawing>
           <wp:inline distT="0" distB="0" distL="0" distR="0">
-            <wp:extent cx="6126480" cy="2348230"/>
-            <wp:effectExtent l="0" t="0" r="0" b="0"/>
-            <wp:docPr id="23" name="Picture 23"/>
+            <wp:extent cx="6126480" cy="2183765"/>
+            <wp:effectExtent l="0" t="0" r="7620" b="6985"/>
+            <wp:docPr id="26" name="Picture 26"/>
             <wp:cNvGraphicFramePr>
               <a:graphicFrameLocks xmlns:a="http://schemas.openxmlformats.org/drawingml/2006/main" noChangeAspect="1"/>
             </wp:cNvGraphicFramePr>
@@ -4535,7 +5053,7 @@
               <a:graphicData uri="http://schemas.openxmlformats.org/drawingml/2006/picture">
                 <pic:pic xmlns:pic="http://schemas.openxmlformats.org/drawingml/2006/picture">
                   <pic:nvPicPr>
-                    <pic:cNvPr id="23" name="4444.PNG"/>
+                    <pic:cNvPr id="26" name="8.PNG"/>
                     <pic:cNvPicPr/>
                   </pic:nvPicPr>
                   <pic:blipFill>
@@ -4553,7 +5071,7 @@
                   <pic:spPr>
                     <a:xfrm>
                       <a:off x="0" y="0"/>
-                      <a:ext cx="6126480" cy="2348230"/>
+                      <a:ext cx="6126480" cy="2183765"/>
                     </a:xfrm>
                     <a:prstGeom prst="rect">
                       <a:avLst/>
@@ -4751,7 +5269,7 @@
               <w:pStyle w:val="TableText"/>
             </w:pPr>
             <w:r>
-              <w:t>Interface</w:t>
+              <w:t>Click on rate place</w:t>
             </w:r>
           </w:p>
         </w:tc>
@@ -4769,9 +5287,11 @@
             <w:pPr>
               <w:pStyle w:val="TableText"/>
             </w:pPr>
-            <w:r>
-              <w:t>User</w:t>
-            </w:r>
+            <w:proofErr w:type="spellStart"/>
+            <w:r>
+              <w:t>User_controller</w:t>
+            </w:r>
+            <w:proofErr w:type="spellEnd"/>
           </w:p>
         </w:tc>
         <w:tc>
@@ -4799,7 +5319,7 @@
               <w:pStyle w:val="TableText"/>
             </w:pPr>
             <w:r>
-              <w:t>Rating places</w:t>
+              <w:t xml:space="preserve">Calculate rate of this place from all users </w:t>
             </w:r>
           </w:p>
         </w:tc>
@@ -4847,7 +5367,7 @@
               <w:pStyle w:val="TableText"/>
             </w:pPr>
             <w:r>
-              <w:t>Set rate equal to user’s rate</w:t>
+              <w:t>Store this value in the data base</w:t>
             </w:r>
           </w:p>
         </w:tc>
@@ -4894,9 +5414,9 @@
         <w:lastRenderedPageBreak/>
         <w:drawing>
           <wp:inline distT="0" distB="0" distL="0" distR="0">
-            <wp:extent cx="6126480" cy="3108325"/>
-            <wp:effectExtent l="0" t="0" r="0" b="0"/>
-            <wp:docPr id="24" name="Picture 24"/>
+            <wp:extent cx="6126480" cy="1964055"/>
+            <wp:effectExtent l="0" t="0" r="7620" b="0"/>
+            <wp:docPr id="27" name="Picture 27"/>
             <wp:cNvGraphicFramePr>
               <a:graphicFrameLocks xmlns:a="http://schemas.openxmlformats.org/drawingml/2006/main" noChangeAspect="1"/>
             </wp:cNvGraphicFramePr>
@@ -4904,7 +5424,7 @@
               <a:graphicData uri="http://schemas.openxmlformats.org/drawingml/2006/picture">
                 <pic:pic xmlns:pic="http://schemas.openxmlformats.org/drawingml/2006/picture">
                   <pic:nvPicPr>
-                    <pic:cNvPr id="24" name="5555.PNG"/>
+                    <pic:cNvPr id="27" name="9.PNG"/>
                     <pic:cNvPicPr/>
                   </pic:nvPicPr>
                   <pic:blipFill>
@@ -4922,7 +5442,7 @@
                   <pic:spPr>
                     <a:xfrm>
                       <a:off x="0" y="0"/>
-                      <a:ext cx="6126480" cy="3108325"/>
+                      <a:ext cx="6126480" cy="1964055"/>
                     </a:xfrm>
                     <a:prstGeom prst="rect">
                       <a:avLst/>
@@ -5112,9 +5632,11 @@
             <w:pPr>
               <w:pStyle w:val="TableText"/>
             </w:pPr>
-            <w:r>
-              <w:t>GUI</w:t>
-            </w:r>
+            <w:proofErr w:type="spellStart"/>
+            <w:r>
+              <w:t>Profile_page</w:t>
+            </w:r>
+            <w:proofErr w:type="spellEnd"/>
           </w:p>
         </w:tc>
         <w:tc>
@@ -5142,10 +5664,7 @@
               <w:pStyle w:val="TableText"/>
             </w:pPr>
             <w:r>
-              <w:t>I</w:t>
-            </w:r>
-            <w:r>
-              <w:t>nterface</w:t>
+              <w:t>Click on add friend</w:t>
             </w:r>
           </w:p>
         </w:tc>
@@ -5163,9 +5682,17 @@
             <w:pPr>
               <w:pStyle w:val="TableText"/>
             </w:pPr>
+            <w:proofErr w:type="spellStart"/>
             <w:r>
               <w:t>User</w:t>
             </w:r>
+            <w:r>
+              <w:t>s</w:t>
+            </w:r>
+            <w:r>
+              <w:t>_controller</w:t>
+            </w:r>
+            <w:proofErr w:type="spellEnd"/>
           </w:p>
         </w:tc>
         <w:tc>
@@ -5179,7 +5706,7 @@
               <w:pStyle w:val="TableText"/>
             </w:pPr>
             <w:r>
-              <w:t>2,3</w:t>
+              <w:t>2</w:t>
             </w:r>
           </w:p>
         </w:tc>
@@ -5193,15 +5720,55 @@
               <w:pStyle w:val="TableText"/>
             </w:pPr>
             <w:r>
-              <w:t>,</w:t>
-            </w:r>
-            <w:proofErr w:type="spellStart"/>
-            <w:r>
-              <w:t>remove,return</w:t>
-            </w:r>
-            <w:proofErr w:type="spellEnd"/>
-            <w:r>
-              <w:t xml:space="preserve"> success</w:t>
+              <w:t>Add this friend to user friend list and vis versa and push notification to another user</w:t>
+            </w:r>
+          </w:p>
+        </w:tc>
+      </w:tr>
+      <w:tr>
+        <w:trPr>
+          <w:cantSplit/>
+        </w:trPr>
+        <w:tc>
+          <w:tcPr>
+            <w:tcW w:w="2340" w:type="dxa"/>
+            <w:vAlign w:val="center"/>
+          </w:tcPr>
+          <w:p>
+            <w:pPr>
+              <w:pStyle w:val="TableText"/>
+            </w:pPr>
+            <w:r>
+              <w:t>User</w:t>
+            </w:r>
+          </w:p>
+        </w:tc>
+        <w:tc>
+          <w:tcPr>
+            <w:tcW w:w="4320" w:type="dxa"/>
+            <w:shd w:val="clear" w:color="auto" w:fill="FFFFFF"/>
+            <w:vAlign w:val="center"/>
+          </w:tcPr>
+          <w:p>
+            <w:pPr>
+              <w:pStyle w:val="TableText"/>
+            </w:pPr>
+            <w:r>
+              <w:t>3</w:t>
+            </w:r>
+          </w:p>
+        </w:tc>
+        <w:tc>
+          <w:tcPr>
+            <w:tcW w:w="2970" w:type="dxa"/>
+            <w:shd w:val="clear" w:color="auto" w:fill="FFFFFF"/>
+          </w:tcPr>
+          <w:p>
+            <w:pPr>
+              <w:pStyle w:val="TableText"/>
+            </w:pPr>
+            <w:r>
+              <w:t>Add this friend to data base</w:t>
             </w:r>
           </w:p>
         </w:tc>
@@ -5226,14 +5793,17 @@
       </w:pPr>
       <w:r>
         <w:rPr>
+          <w:b/>
+          <w:bCs/>
           <w:noProof/>
+          <w:color w:val="C00000"/>
         </w:rPr>
         <w:lastRenderedPageBreak/>
         <w:drawing>
           <wp:inline distT="0" distB="0" distL="0" distR="0">
-            <wp:extent cx="6126480" cy="2438400"/>
-            <wp:effectExtent l="0" t="0" r="0" b="0"/>
-            <wp:docPr id="25" name="Picture 25"/>
+            <wp:extent cx="6126480" cy="2201545"/>
+            <wp:effectExtent l="0" t="0" r="7620" b="8255"/>
+            <wp:docPr id="28" name="Picture 28"/>
             <wp:cNvGraphicFramePr>
               <a:graphicFrameLocks xmlns:a="http://schemas.openxmlformats.org/drawingml/2006/main" noChangeAspect="1"/>
             </wp:cNvGraphicFramePr>
@@ -5241,7 +5811,7 @@
               <a:graphicData uri="http://schemas.openxmlformats.org/drawingml/2006/picture">
                 <pic:pic xmlns:pic="http://schemas.openxmlformats.org/drawingml/2006/picture">
                   <pic:nvPicPr>
-                    <pic:cNvPr id="25" name="6666.PNG"/>
+                    <pic:cNvPr id="28" name="10.PNG"/>
                     <pic:cNvPicPr/>
                   </pic:nvPicPr>
                   <pic:blipFill>
@@ -5259,7 +5829,7 @@
                   <pic:spPr>
                     <a:xfrm>
                       <a:off x="0" y="0"/>
-                      <a:ext cx="6126480" cy="2438400"/>
+                      <a:ext cx="6126480" cy="2201545"/>
                     </a:xfrm>
                     <a:prstGeom prst="rect">
                       <a:avLst/>
@@ -5466,9 +6036,11 @@
             <w:pPr>
               <w:pStyle w:val="TableText"/>
             </w:pPr>
-            <w:r>
-              <w:t>GUI</w:t>
-            </w:r>
+            <w:proofErr w:type="spellStart"/>
+            <w:r>
+              <w:t>Profile_page</w:t>
+            </w:r>
+            <w:proofErr w:type="spellEnd"/>
           </w:p>
         </w:tc>
         <w:tc>
@@ -5495,17 +6067,9 @@
             <w:pPr>
               <w:pStyle w:val="TableText"/>
             </w:pPr>
-            <w:proofErr w:type="spellStart"/>
-            <w:r>
-              <w:t>I</w:t>
-            </w:r>
-            <w:r>
-              <w:t>nterface</w:t>
-            </w:r>
-            <w:r>
-              <w:t>,sinup</w:t>
-            </w:r>
-            <w:proofErr w:type="spellEnd"/>
+            <w:r>
+              <w:t>Click on remove friend</w:t>
+            </w:r>
           </w:p>
         </w:tc>
       </w:tr>
@@ -5522,9 +6086,17 @@
             <w:pPr>
               <w:pStyle w:val="TableText"/>
             </w:pPr>
+            <w:proofErr w:type="spellStart"/>
             <w:r>
               <w:t>User</w:t>
             </w:r>
+            <w:r>
+              <w:t>s</w:t>
+            </w:r>
+            <w:r>
+              <w:t>_controller</w:t>
+            </w:r>
+            <w:proofErr w:type="spellEnd"/>
           </w:p>
         </w:tc>
         <w:tc>
@@ -5551,20 +6123,16 @@
             <w:pPr>
               <w:pStyle w:val="TableText"/>
             </w:pPr>
-            <w:proofErr w:type="spellStart"/>
-            <w:r>
-              <w:t>S</w:t>
-            </w:r>
-            <w:r>
-              <w:t>inup</w:t>
-            </w:r>
-            <w:proofErr w:type="spellEnd"/>
+            <w:r>
+              <w:t>Remove friend from his friend list</w:t>
+            </w:r>
           </w:p>
         </w:tc>
       </w:tr>
       <w:tr>
         <w:trPr>
           <w:cantSplit/>
+          <w:trHeight w:val="192"/>
         </w:trPr>
         <w:tc>
           <w:tcPr>
@@ -5576,7 +6144,7 @@
               <w:pStyle w:val="TableText"/>
             </w:pPr>
             <w:r>
-              <w:t>Page</w:t>
+              <w:t>User</w:t>
             </w:r>
           </w:p>
         </w:tc>
@@ -5605,7 +6173,7 @@
               <w:pStyle w:val="TableText"/>
             </w:pPr>
             <w:r>
-              <w:t>Move to home page</w:t>
+              <w:t>Remove from data base</w:t>
             </w:r>
           </w:p>
         </w:tc>
@@ -5736,14 +6304,14 @@
         <w:lastRenderedPageBreak/>
         <w:t xml:space="preserve">IV. </w:t>
       </w:r>
-      <w:bookmarkStart w:id="8" w:name="_Toc435127357"/>
+      <w:bookmarkStart w:id="7" w:name="_Toc435127357"/>
       <w:r>
         <w:t xml:space="preserve">Physical </w:t>
       </w:r>
       <w:r>
         <w:t>Entity-Relationship Diagram</w:t>
       </w:r>
-      <w:bookmarkEnd w:id="8"/>
+      <w:bookmarkEnd w:id="7"/>
     </w:p>
     <w:p/>
     <w:p/>
@@ -5806,6 +6374,7 @@
     <w:p/>
     <w:p/>
     <w:p/>
+    <w:p/>
     <w:p>
       <w:pPr>
         <w:pStyle w:val="Heading2"/>
@@ -5815,21 +6384,21 @@
       <w:pPr>
         <w:pStyle w:val="Heading2"/>
       </w:pPr>
-      <w:bookmarkStart w:id="9" w:name="_Toc435127358"/>
+      <w:bookmarkStart w:id="8" w:name="_Toc435127358"/>
       <w:r>
+        <w:lastRenderedPageBreak/>
         <w:t xml:space="preserve">V. </w:t>
       </w:r>
       <w:r>
         <w:t>User Interface Design</w:t>
       </w:r>
-      <w:bookmarkEnd w:id="9"/>
+      <w:bookmarkEnd w:id="8"/>
     </w:p>
     <w:p>
       <w:r>
         <w:rPr>
           <w:noProof/>
         </w:rPr>
-        <w:lastRenderedPageBreak/>
         <w:drawing>
           <wp:anchor distT="0" distB="0" distL="114300" distR="114300" simplePos="0" relativeHeight="251659264" behindDoc="1" locked="0" layoutInCell="1" allowOverlap="1" wp14:anchorId="229625EB" wp14:editId="75396D74">
             <wp:simplePos x="0" y="0"/>
@@ -5956,6 +6525,7 @@
         <w:rPr>
           <w:noProof/>
         </w:rPr>
+        <w:lastRenderedPageBreak/>
         <w:drawing>
           <wp:anchor distT="0" distB="0" distL="114300" distR="114300" simplePos="0" relativeHeight="251687936" behindDoc="1" locked="0" layoutInCell="1" allowOverlap="1" wp14:anchorId="203E328F" wp14:editId="0D266341">
             <wp:simplePos x="0" y="0"/>
@@ -6105,11 +6675,12 @@
       <w:pPr>
         <w:pStyle w:val="Heading2"/>
       </w:pPr>
-      <w:bookmarkStart w:id="10" w:name="_Toc435127359"/>
+      <w:bookmarkStart w:id="9" w:name="_Toc435127359"/>
       <w:r>
         <w:rPr>
           <w:noProof/>
         </w:rPr>
+        <w:lastRenderedPageBreak/>
         <w:drawing>
           <wp:anchor distT="0" distB="0" distL="114300" distR="114300" simplePos="0" relativeHeight="251726848" behindDoc="1" locked="0" layoutInCell="1" allowOverlap="1" wp14:anchorId="7E658259" wp14:editId="17468C91">
             <wp:simplePos x="0" y="0"/>
@@ -6166,7 +6737,7 @@
           </wp:anchor>
         </w:drawing>
       </w:r>
-      <w:bookmarkEnd w:id="10"/>
+      <w:bookmarkEnd w:id="9"/>
     </w:p>
     <w:p>
       <w:pPr>
@@ -6267,13 +6838,16 @@
       <w:pPr>
         <w:pStyle w:val="Heading2"/>
       </w:pPr>
-      <w:bookmarkStart w:id="11" w:name="_Toc435127360"/>
+      <w:bookmarkStart w:id="10" w:name="_Toc435127360"/>
       <w:r>
+        <w:lastRenderedPageBreak/>
         <w:t xml:space="preserve">VI. </w:t>
       </w:r>
       <w:r>
         <w:t>Bonus: State Diagram and OCL</w:t>
       </w:r>
+      <w:bookmarkStart w:id="11" w:name="_GoBack"/>
+      <w:bookmarkEnd w:id="10"/>
       <w:bookmarkEnd w:id="11"/>
     </w:p>
     <w:p>
@@ -6282,7 +6856,6 @@
       </w:pPr>
       <w:bookmarkStart w:id="12" w:name="_Toc435127361"/>
       <w:r>
-        <w:lastRenderedPageBreak/>
         <w:t>Ownership Report</w:t>
       </w:r>
       <w:bookmarkEnd w:id="12"/>
@@ -6465,17 +7038,24 @@
         </w:tc>
       </w:tr>
     </w:tbl>
-    <w:p>
-      <w:pPr>
-        <w:pStyle w:val="ListParagraph"/>
-        <w:numPr>
-          <w:ilvl w:val="0"/>
-          <w:numId w:val="3"/>
-        </w:numPr>
-        <w:rPr>
+    <w:p/>
+    <w:p/>
+    <w:p/>
+    <w:p>
+      <w:pPr>
+        <w:rPr>
+          <w:sz w:val="36"/>
+          <w:szCs w:val="36"/>
           <w:rtl/>
         </w:rPr>
       </w:pPr>
+      <w:r>
+        <w:rPr>
+          <w:sz w:val="36"/>
+          <w:szCs w:val="36"/>
+        </w:rPr>
+        <w:t>https://github.com/ahmedsalamay/2olyFeen</w:t>
+      </w:r>
     </w:p>
     <w:sectPr>
       <w:headerReference w:type="default" r:id="rId21"/>
@@ -6744,7 +7324,7 @@
         <w:sz w:val="23"/>
         <w:szCs w:val="23"/>
       </w:rPr>
-      <w:t>3</w:t>
+      <w:t>21</w:t>
     </w:r>
     <w:r>
       <w:rPr>
@@ -9169,7 +9749,7 @@
 </file>
 
 <file path=customXml/itemProps1.xml><?xml version="1.0" encoding="utf-8"?>
-<ds:datastoreItem xmlns:ds="http://schemas.openxmlformats.org/officeDocument/2006/customXml" ds:itemID="{D4192A32-78AA-48F6-B5D1-1EBCB088BC42}">
+<ds:datastoreItem xmlns:ds="http://schemas.openxmlformats.org/officeDocument/2006/customXml" ds:itemID="{B98F6156-95A7-4C99-BDF6-80F90CE829C3}">
   <ds:schemaRefs>
     <ds:schemaRef ds:uri="http://schemas.openxmlformats.org/officeDocument/2006/bibliography"/>
   </ds:schemaRefs>
